--- a/images/pipet-1st-pharmapk.docx
+++ b/images/pipet-1st-pharmapk.docx
@@ -1,6 +1,6 @@
 
 <file path=word/document.xml><?xml version="1.0" encoding="utf-8"?>
-<w:document xmlns:wpc="http://schemas.microsoft.com/office/word/2010/wordprocessingCanvas" xmlns:cx="http://schemas.microsoft.com/office/drawing/2014/chartex" xmlns:cx1="http://schemas.microsoft.com/office/drawing/2015/9/8/chartex" xmlns:cx2="http://schemas.microsoft.com/office/drawing/2015/10/21/chartex" xmlns:cx3="http://schemas.microsoft.com/office/drawing/2016/5/9/chartex" xmlns:cx4="http://schemas.microsoft.com/office/drawing/2016/5/10/chartex" xmlns:cx5="http://schemas.microsoft.com/office/drawing/2016/5/11/chartex" xmlns:cx6="http://schemas.microsoft.com/office/drawing/2016/5/12/chartex" xmlns:cx7="http://schemas.microsoft.com/office/drawing/2016/5/13/chartex" xmlns:cx8="http://schemas.microsoft.com/office/drawing/2016/5/14/chartex" xmlns:mc="http://schemas.openxmlformats.org/markup-compatibility/2006" xmlns:aink="http://schemas.microsoft.com/office/drawing/2016/ink" xmlns:am3d="http://schemas.microsoft.com/office/drawing/2017/model3d" xmlns:o="urn:schemas-microsoft-com:office:office" xmlns:r="http://schemas.openxmlformats.org/officeDocument/2006/relationships" xmlns:m="http://schemas.openxmlformats.org/officeDocument/2006/math" xmlns:v="urn:schemas-microsoft-com:vml" xmlns:wp14="http://schemas.microsoft.com/office/word/2010/wordprocessingDrawing" xmlns:wp="http://schemas.openxmlformats.org/drawingml/2006/wordprocessingDrawing" xmlns:w10="urn:schemas-microsoft-com:office:word" xmlns:w="http://schemas.openxmlformats.org/wordprocessingml/2006/main" xmlns:w14="http://schemas.microsoft.com/office/word/2010/wordml" xmlns:w15="http://schemas.microsoft.com/office/word/2012/wordml" xmlns:w16cex="http://schemas.microsoft.com/office/word/2018/wordml/cex" xmlns:w16cid="http://schemas.microsoft.com/office/word/2016/wordml/cid" xmlns:w16="http://schemas.microsoft.com/office/word/2018/wordml" xmlns:w16sdtdh="http://schemas.microsoft.com/office/word/2020/wordml/sdtdatahash" xmlns:w16se="http://schemas.microsoft.com/office/word/2015/wordml/symex" xmlns:wpg="http://schemas.microsoft.com/office/word/2010/wordprocessingGroup" xmlns:wpi="http://schemas.microsoft.com/office/word/2010/wordprocessingInk" xmlns:wne="http://schemas.microsoft.com/office/word/2006/wordml" xmlns:wps="http://schemas.microsoft.com/office/word/2010/wordprocessingShape" mc:Ignorable="w14 w15 w16se w16cid w16 w16cex w16sdtdh wp14">
+<w:document xmlns:wpc="http://schemas.microsoft.com/office/word/2010/wordprocessingCanvas" xmlns:cx="http://schemas.microsoft.com/office/drawing/2014/chartex" xmlns:cx1="http://schemas.microsoft.com/office/drawing/2015/9/8/chartex" xmlns:cx2="http://schemas.microsoft.com/office/drawing/2015/10/21/chartex" xmlns:cx3="http://schemas.microsoft.com/office/drawing/2016/5/9/chartex" xmlns:cx4="http://schemas.microsoft.com/office/drawing/2016/5/10/chartex" xmlns:cx5="http://schemas.microsoft.com/office/drawing/2016/5/11/chartex" xmlns:cx6="http://schemas.microsoft.com/office/drawing/2016/5/12/chartex" xmlns:cx7="http://schemas.microsoft.com/office/drawing/2016/5/13/chartex" xmlns:cx8="http://schemas.microsoft.com/office/drawing/2016/5/14/chartex" xmlns:mc="http://schemas.openxmlformats.org/markup-compatibility/2006" xmlns:aink="http://schemas.microsoft.com/office/drawing/2016/ink" xmlns:am3d="http://schemas.microsoft.com/office/drawing/2017/model3d" xmlns:o="urn:schemas-microsoft-com:office:office" xmlns:oel="http://schemas.microsoft.com/office/2019/extlst" xmlns:r="http://schemas.openxmlformats.org/officeDocument/2006/relationships" xmlns:m="http://schemas.openxmlformats.org/officeDocument/2006/math" xmlns:v="urn:schemas-microsoft-com:vml" xmlns:wp14="http://schemas.microsoft.com/office/word/2010/wordprocessingDrawing" xmlns:wp="http://schemas.openxmlformats.org/drawingml/2006/wordprocessingDrawing" xmlns:w10="urn:schemas-microsoft-com:office:word" xmlns:w="http://schemas.openxmlformats.org/wordprocessingml/2006/main" xmlns:w14="http://schemas.microsoft.com/office/word/2010/wordml" xmlns:w15="http://schemas.microsoft.com/office/word/2012/wordml" xmlns:w16cex="http://schemas.microsoft.com/office/word/2018/wordml/cex" xmlns:w16cid="http://schemas.microsoft.com/office/word/2016/wordml/cid" xmlns:w16="http://schemas.microsoft.com/office/word/2018/wordml" xmlns:w16sdtdh="http://schemas.microsoft.com/office/word/2020/wordml/sdtdatahash" xmlns:w16se="http://schemas.microsoft.com/office/word/2015/wordml/symex" xmlns:wpg="http://schemas.microsoft.com/office/word/2010/wordprocessingGroup" xmlns:wpi="http://schemas.microsoft.com/office/word/2010/wordprocessingInk" xmlns:wne="http://schemas.microsoft.com/office/word/2006/wordml" xmlns:wps="http://schemas.microsoft.com/office/word/2010/wordprocessingShape" mc:Ignorable="w14 w15 w16se w16cid w16 w16cex w16sdtdh wp14">
   <w:body>
     <w:p>
       <w:pPr>
@@ -178,28 +178,129 @@
         <w:rPr>
           <w:rFonts w:ascii="NanumMyeongjo" w:eastAsia="NanumMyeongjo" w:hAnsi="NanumMyeongjo"/>
           <w:b/>
+          <w:sz w:val="21"/>
+          <w:szCs w:val="21"/>
+        </w:rPr>
+        <w:t xml:space="preserve">신약개발을 위한 실전 </w:t>
+      </w:r>
+      <w:proofErr w:type="spellStart"/>
+      <w:r>
+        <w:rPr>
+          <w:rFonts w:ascii="NanumMyeongjo" w:eastAsia="NanumMyeongjo" w:hAnsi="NanumMyeongjo"/>
+          <w:b/>
+          <w:sz w:val="21"/>
+          <w:szCs w:val="21"/>
+        </w:rPr>
+        <w:t>약동학</w:t>
+      </w:r>
+      <w:proofErr w:type="spellEnd"/>
+      <w:r>
+        <w:rPr>
+          <w:rFonts w:ascii="NanumMyeongjo" w:eastAsia="NanumMyeongjo" w:hAnsi="NanumMyeongjo" w:hint="eastAsia"/>
+          <w:b/>
+          <w:sz w:val="21"/>
+          <w:szCs w:val="21"/>
+        </w:rPr>
+        <w:t xml:space="preserve"> </w:t>
+      </w:r>
+      <w:r>
+        <w:rPr>
+          <w:rFonts w:ascii="NanumMyeongjo" w:eastAsia="NanumMyeongjo" w:hAnsi="NanumMyeongjo"/>
+          <w:b/>
+          <w:sz w:val="21"/>
+          <w:szCs w:val="21"/>
+        </w:rPr>
+        <w:t>I</w:t>
+      </w:r>
+      <w:r>
+        <w:rPr>
+          <w:rFonts w:ascii="NanumMyeongjo" w:eastAsia="NanumMyeongjo" w:hAnsi="NanumMyeongjo"/>
+          <w:b/>
+          <w:sz w:val="21"/>
+          <w:szCs w:val="21"/>
+        </w:rPr>
+        <w:t xml:space="preserve">I </w:t>
+      </w:r>
+      <w:r>
+        <w:rPr>
+          <w:rFonts w:ascii="NanumMyeongjo" w:eastAsia="NanumMyeongjo" w:hAnsi="NanumMyeongjo"/>
+          <w:b/>
+          <w:sz w:val="21"/>
+          <w:szCs w:val="21"/>
+        </w:rPr>
+        <w:t>(</w:t>
+      </w:r>
+      <w:r>
+        <w:rPr>
+          <w:rFonts w:ascii="NanumMyeongjo" w:eastAsia="NanumMyeongjo" w:hAnsi="NanumMyeongjo"/>
+          <w:b/>
+          <w:sz w:val="21"/>
+          <w:szCs w:val="21"/>
+        </w:rPr>
+        <w:t>흡수, 분포, 대사, 배설의 기초</w:t>
+      </w:r>
+      <w:r>
+        <w:rPr>
+          <w:rFonts w:ascii="NanumMyeongjo" w:eastAsia="NanumMyeongjo" w:hAnsi="NanumMyeongjo"/>
+          <w:b/>
+          <w:sz w:val="21"/>
+          <w:szCs w:val="21"/>
+        </w:rPr>
+        <w:t>)</w:t>
+      </w:r>
+      <w:r>
+        <w:rPr>
+          <w:rFonts w:ascii="NanumMyeongjo" w:eastAsia="NanumMyeongjo" w:hAnsi="NanumMyeongjo"/>
+          <w:b/>
           <w:sz w:val="24"/>
           <w:szCs w:val="24"/>
         </w:rPr>
-        <w:t xml:space="preserve">신약개발을 위한 실전 </w:t>
+        <w:br/>
       </w:r>
       <w:proofErr w:type="spellStart"/>
       <w:r>
         <w:rPr>
           <w:rFonts w:ascii="NanumMyeongjo" w:eastAsia="NanumMyeongjo" w:hAnsi="NanumMyeongjo"/>
           <w:b/>
-          <w:sz w:val="24"/>
-          <w:szCs w:val="24"/>
-        </w:rPr>
-        <w:t>약동학</w:t>
+          <w:sz w:val="18"/>
+          <w:szCs w:val="18"/>
+        </w:rPr>
+        <w:t>Phamacokinetics</w:t>
       </w:r>
       <w:proofErr w:type="spellEnd"/>
       <w:r>
         <w:rPr>
-          <w:rFonts w:ascii="NanumMyeongjo" w:eastAsia="NanumMyeongjo" w:hAnsi="NanumMyeongjo" w:hint="eastAsia"/>
-          <w:b/>
-          <w:sz w:val="24"/>
-          <w:szCs w:val="24"/>
+          <w:rFonts w:ascii="NanumMyeongjo" w:eastAsia="NanumMyeongjo" w:hAnsi="NanumMyeongjo"/>
+          <w:b/>
+          <w:sz w:val="18"/>
+          <w:szCs w:val="18"/>
+        </w:rPr>
+        <w:t xml:space="preserve"> for Pharmaceutical Scientists </w:t>
+      </w:r>
+      <w:r>
+        <w:rPr>
+          <w:rFonts w:ascii="NanumMyeongjo" w:eastAsia="NanumMyeongjo" w:hAnsi="NanumMyeongjo"/>
+          <w:b/>
+          <w:sz w:val="18"/>
+          <w:szCs w:val="18"/>
+        </w:rPr>
+        <w:t>I</w:t>
+      </w:r>
+      <w:r>
+        <w:rPr>
+          <w:rFonts w:ascii="NanumMyeongjo" w:eastAsia="NanumMyeongjo" w:hAnsi="NanumMyeongjo"/>
+          <w:b/>
+          <w:sz w:val="18"/>
+          <w:szCs w:val="18"/>
+        </w:rPr>
+        <w:t>I</w:t>
+      </w:r>
+      <w:r>
+        <w:rPr>
+          <w:rFonts w:ascii="NanumMyeongjo" w:eastAsia="NanumMyeongjo" w:hAnsi="NanumMyeongjo"/>
+          <w:b/>
+          <w:sz w:val="18"/>
+          <w:szCs w:val="18"/>
         </w:rPr>
         <w:t xml:space="preserve"> </w:t>
       </w:r>
@@ -207,86 +308,213 @@
         <w:rPr>
           <w:rFonts w:ascii="NanumMyeongjo" w:eastAsia="NanumMyeongjo" w:hAnsi="NanumMyeongjo"/>
           <w:b/>
-          <w:sz w:val="24"/>
-          <w:szCs w:val="24"/>
-        </w:rPr>
-        <w:t xml:space="preserve">I </w:t>
-      </w:r>
-      <w:r>
-        <w:rPr>
-          <w:rFonts w:ascii="NanumMyeongjo" w:eastAsia="NanumMyeongjo" w:hAnsi="NanumMyeongjo"/>
-          <w:b/>
-          <w:sz w:val="24"/>
-          <w:szCs w:val="24"/>
-        </w:rPr>
-        <w:t xml:space="preserve">(기본원리와 </w:t>
+          <w:sz w:val="18"/>
+          <w:szCs w:val="18"/>
+        </w:rPr>
+        <w:t>(</w:t>
+      </w:r>
+      <w:r>
+        <w:rPr>
+          <w:rFonts w:ascii="NanumMyeongjo" w:eastAsia="NanumMyeongjo" w:hAnsi="NanumMyeongjo"/>
+          <w:b/>
+          <w:sz w:val="18"/>
+          <w:szCs w:val="18"/>
+        </w:rPr>
+        <w:t>Fundamentals for ADME</w:t>
+      </w:r>
+      <w:r>
+        <w:rPr>
+          <w:rFonts w:ascii="NanumMyeongjo" w:eastAsia="NanumMyeongjo" w:hAnsi="NanumMyeongjo"/>
+          <w:b/>
+          <w:sz w:val="18"/>
+          <w:szCs w:val="18"/>
+        </w:rPr>
+        <w:t>)</w:t>
+      </w:r>
+    </w:p>
+    <w:p>
+      <w:pPr>
+        <w:pStyle w:val="a3"/>
+        <w:wordWrap/>
+        <w:spacing w:line="276" w:lineRule="auto"/>
+        <w:rPr>
+          <w:rFonts w:ascii="NanumMyeongjo" w:eastAsia="NanumMyeongjo" w:hAnsi="NanumMyeongjo"/>
+        </w:rPr>
+      </w:pPr>
+    </w:p>
+    <w:p>
+      <w:pPr>
+        <w:pStyle w:val="a3"/>
+        <w:wordWrap/>
+        <w:spacing w:line="276" w:lineRule="auto"/>
+        <w:rPr>
+          <w:rFonts w:ascii="NanumMyeongjo" w:eastAsia="NanumMyeongjo" w:hAnsi="NanumMyeongjo"/>
+        </w:rPr>
+      </w:pPr>
+    </w:p>
+    <w:p>
+      <w:pPr>
+        <w:pStyle w:val="a3"/>
+        <w:wordWrap/>
+        <w:spacing w:line="276" w:lineRule="auto"/>
+        <w:rPr>
+          <w:rFonts w:ascii="NanumMyeongjo" w:eastAsia="NanumMyeongjo" w:hAnsi="NanumMyeongjo"/>
+        </w:rPr>
+      </w:pPr>
+      <w:r>
+        <w:rPr>
+          <w:rFonts w:ascii="NanumMyeongjo" w:eastAsia="NanumMyeongjo" w:hAnsi="NanumMyeongjo"/>
+          <w:b/>
+        </w:rPr>
+        <w:t>발 행</w:t>
+      </w:r>
+      <w:r>
+        <w:rPr>
+          <w:rFonts w:ascii="NanumMyeongjo" w:eastAsia="NanumMyeongjo" w:hAnsi="NanumMyeongjo" w:hint="eastAsia"/>
+        </w:rPr>
+        <w:t>｜</w:t>
+      </w:r>
+      <w:r>
+        <w:rPr>
+          <w:rFonts w:ascii="NanumMyeongjo" w:eastAsia="NanumMyeongjo" w:hAnsi="NanumMyeongjo" w:hint="eastAsia"/>
+        </w:rPr>
+        <w:t>202</w:t>
+      </w:r>
+      <w:r>
+        <w:rPr>
+          <w:rFonts w:ascii="NanumMyeongjo" w:eastAsia="NanumMyeongjo" w:hAnsi="NanumMyeongjo"/>
+        </w:rPr>
+        <w:t>3</w:t>
+      </w:r>
+      <w:r>
+        <w:rPr>
+          <w:rFonts w:ascii="NanumMyeongjo" w:eastAsia="NanumMyeongjo" w:hAnsi="NanumMyeongjo"/>
+        </w:rPr>
+        <w:t xml:space="preserve">년 </w:t>
+      </w:r>
+      <w:r>
+        <w:rPr>
+          <w:rFonts w:ascii="NanumMyeongjo" w:eastAsia="NanumMyeongjo" w:hAnsi="NanumMyeongjo"/>
+        </w:rPr>
+        <w:t>12</w:t>
+      </w:r>
+      <w:r>
+        <w:rPr>
+          <w:rFonts w:ascii="NanumMyeongjo" w:eastAsia="NanumMyeongjo" w:hAnsi="NanumMyeongjo"/>
+        </w:rPr>
+        <w:t xml:space="preserve">월 </w:t>
+      </w:r>
+      <w:r>
+        <w:rPr>
+          <w:rFonts w:ascii="NanumMyeongjo" w:eastAsia="NanumMyeongjo" w:hAnsi="NanumMyeongjo"/>
+        </w:rPr>
+        <w:t>1</w:t>
+      </w:r>
+      <w:r>
+        <w:rPr>
+          <w:rFonts w:ascii="NanumMyeongjo" w:eastAsia="NanumMyeongjo" w:hAnsi="NanumMyeongjo"/>
+        </w:rPr>
+        <w:t>일</w:t>
+      </w:r>
+    </w:p>
+    <w:p>
+      <w:pPr>
+        <w:pStyle w:val="a3"/>
+        <w:wordWrap/>
+        <w:spacing w:line="276" w:lineRule="auto"/>
+        <w:rPr>
+          <w:rFonts w:ascii="NanumMyeongjo" w:eastAsia="NanumMyeongjo" w:hAnsi="NanumMyeongjo"/>
+        </w:rPr>
+      </w:pPr>
+      <w:r>
+        <w:rPr>
+          <w:rFonts w:ascii="NanumMyeongjo" w:eastAsia="NanumMyeongjo" w:hAnsi="NanumMyeongjo"/>
+          <w:b/>
+        </w:rPr>
+        <w:t xml:space="preserve">저 </w:t>
       </w:r>
       <w:proofErr w:type="spellStart"/>
       <w:r>
         <w:rPr>
           <w:rFonts w:ascii="NanumMyeongjo" w:eastAsia="NanumMyeongjo" w:hAnsi="NanumMyeongjo"/>
           <w:b/>
-          <w:sz w:val="24"/>
-          <w:szCs w:val="24"/>
-        </w:rPr>
-        <w:t>자료해석</w:t>
+        </w:rPr>
+        <w:t>자</w:t>
+      </w:r>
+      <w:r>
+        <w:rPr>
+          <w:rFonts w:ascii="NanumMyeongjo" w:eastAsia="NanumMyeongjo" w:hAnsi="NanumMyeongjo" w:hint="eastAsia"/>
+        </w:rPr>
+        <w:t>｜</w:t>
+      </w:r>
+      <w:r>
+        <w:rPr>
+          <w:rFonts w:ascii="NanumMyeongjo" w:eastAsia="NanumMyeongjo" w:hAnsi="NanumMyeongjo"/>
+        </w:rPr>
+        <w:t>임동석</w:t>
       </w:r>
       <w:proofErr w:type="spellEnd"/>
       <w:r>
         <w:rPr>
           <w:rFonts w:ascii="NanumMyeongjo" w:eastAsia="NanumMyeongjo" w:hAnsi="NanumMyeongjo"/>
-          <w:b/>
-          <w:sz w:val="24"/>
-          <w:szCs w:val="24"/>
-        </w:rPr>
-        <w:t>)</w:t>
-      </w:r>
-      <w:r>
-        <w:rPr>
-          <w:rFonts w:ascii="NanumMyeongjo" w:eastAsia="NanumMyeongjo" w:hAnsi="NanumMyeongjo"/>
-          <w:b/>
-          <w:sz w:val="24"/>
-          <w:szCs w:val="24"/>
-        </w:rPr>
-        <w:br/>
+        </w:rPr>
+        <w:t xml:space="preserve">, </w:t>
       </w:r>
       <w:proofErr w:type="spellStart"/>
       <w:r>
         <w:rPr>
           <w:rFonts w:ascii="NanumMyeongjo" w:eastAsia="NanumMyeongjo" w:hAnsi="NanumMyeongjo"/>
-          <w:b/>
-          <w:sz w:val="18"/>
-          <w:szCs w:val="18"/>
-        </w:rPr>
-        <w:t>Phamacokinetics</w:t>
+        </w:rPr>
+        <w:t>전예린</w:t>
       </w:r>
       <w:proofErr w:type="spellEnd"/>
       <w:r>
         <w:rPr>
           <w:rFonts w:ascii="NanumMyeongjo" w:eastAsia="NanumMyeongjo" w:hAnsi="NanumMyeongjo"/>
-          <w:b/>
-          <w:sz w:val="18"/>
-          <w:szCs w:val="18"/>
-        </w:rPr>
-        <w:t xml:space="preserve"> for Pharmaceutical Scientists </w:t>
-      </w:r>
-      <w:r>
-        <w:rPr>
-          <w:rFonts w:ascii="NanumMyeongjo" w:eastAsia="NanumMyeongjo" w:hAnsi="NanumMyeongjo"/>
-          <w:b/>
-          <w:sz w:val="18"/>
-          <w:szCs w:val="18"/>
-        </w:rPr>
-        <w:t xml:space="preserve">I </w:t>
-      </w:r>
-      <w:r>
-        <w:rPr>
-          <w:rFonts w:ascii="NanumMyeongjo" w:eastAsia="NanumMyeongjo" w:hAnsi="NanumMyeongjo"/>
-          <w:b/>
-          <w:sz w:val="18"/>
-          <w:szCs w:val="18"/>
-        </w:rPr>
-        <w:t>(Principles and Data Analysis)</w:t>
+        </w:rPr>
+        <w:t xml:space="preserve">, </w:t>
+      </w:r>
+      <w:proofErr w:type="spellStart"/>
+      <w:r>
+        <w:rPr>
+          <w:rFonts w:ascii="NanumMyeongjo" w:eastAsia="NanumMyeongjo" w:hAnsi="NanumMyeongjo"/>
+        </w:rPr>
+        <w:t>신초롱</w:t>
+      </w:r>
+      <w:proofErr w:type="spellEnd"/>
+      <w:r>
+        <w:rPr>
+          <w:rFonts w:ascii="NanumMyeongjo" w:eastAsia="NanumMyeongjo" w:hAnsi="NanumMyeongjo"/>
+        </w:rPr>
+        <w:t xml:space="preserve">, </w:t>
+      </w:r>
+      <w:proofErr w:type="spellStart"/>
+      <w:r>
+        <w:rPr>
+          <w:rFonts w:ascii="NanumMyeongjo" w:eastAsia="NanumMyeongjo" w:hAnsi="NanumMyeongjo"/>
+        </w:rPr>
+        <w:t>원상범</w:t>
+      </w:r>
+      <w:proofErr w:type="spellEnd"/>
+      <w:r>
+        <w:rPr>
+          <w:rFonts w:ascii="NanumMyeongjo" w:eastAsia="NanumMyeongjo" w:hAnsi="NanumMyeongjo"/>
+        </w:rPr>
+        <w:t xml:space="preserve">, 배수현, </w:t>
+      </w:r>
+      <w:proofErr w:type="spellStart"/>
+      <w:r>
+        <w:rPr>
+          <w:rFonts w:ascii="NanumMyeongjo" w:eastAsia="NanumMyeongjo" w:hAnsi="NanumMyeongjo"/>
+        </w:rPr>
+        <w:t>이소진</w:t>
+      </w:r>
+      <w:proofErr w:type="spellEnd"/>
+      <w:r>
+        <w:rPr>
+          <w:rFonts w:ascii="NanumMyeongjo" w:eastAsia="NanumMyeongjo" w:hAnsi="NanumMyeongjo"/>
+        </w:rPr>
+        <w:t>, 최수인</w:t>
       </w:r>
     </w:p>
     <w:p>
@@ -298,6 +526,26 @@
           <w:rFonts w:ascii="NanumMyeongjo" w:eastAsia="NanumMyeongjo" w:hAnsi="NanumMyeongjo"/>
         </w:rPr>
       </w:pPr>
+      <w:r>
+        <w:rPr>
+          <w:rFonts w:ascii="NanumMyeongjo" w:eastAsia="NanumMyeongjo" w:hAnsi="NanumMyeongjo"/>
+          <w:b/>
+        </w:rPr>
+        <w:t>펴낸</w:t>
+      </w:r>
+      <w:r>
+        <w:rPr>
+          <w:rFonts w:ascii="NanumMyeongjo" w:eastAsia="NanumMyeongjo" w:hAnsi="NanumMyeongjo" w:hint="eastAsia"/>
+          <w:b/>
+        </w:rPr>
+        <w:t>이</w:t>
+      </w:r>
+      <w:r>
+        <w:rPr>
+          <w:rFonts w:ascii="NanumMyeongjo" w:eastAsia="NanumMyeongjo" w:hAnsi="NanumMyeongjo" w:hint="eastAsia"/>
+        </w:rPr>
+        <w:t>｜한건희</w:t>
+      </w:r>
     </w:p>
     <w:p>
       <w:pPr>
@@ -308,6 +556,25 @@
           <w:rFonts w:ascii="NanumMyeongjo" w:eastAsia="NanumMyeongjo" w:hAnsi="NanumMyeongjo"/>
         </w:rPr>
       </w:pPr>
+      <w:r>
+        <w:rPr>
+          <w:rFonts w:ascii="NanumMyeongjo" w:eastAsia="NanumMyeongjo" w:hAnsi="NanumMyeongjo"/>
+          <w:b/>
+        </w:rPr>
+        <w:t>펴낸곳</w:t>
+      </w:r>
+      <w:r>
+        <w:rPr>
+          <w:rFonts w:ascii="NanumMyeongjo" w:eastAsia="NanumMyeongjo" w:hAnsi="NanumMyeongjo" w:hint="eastAsia"/>
+        </w:rPr>
+        <w:t>｜</w:t>
+      </w:r>
+      <w:r>
+        <w:rPr>
+          <w:rFonts w:ascii="NanumMyeongjo" w:eastAsia="NanumMyeongjo" w:hAnsi="NanumMyeongjo"/>
+        </w:rPr>
+        <w:t>주식회사 부크크</w:t>
+      </w:r>
     </w:p>
     <w:p>
       <w:pPr>
@@ -320,10 +587,71 @@
       </w:pPr>
       <w:r>
         <w:rPr>
-          <w:rFonts w:ascii="NanumMyeongjo" w:eastAsia="NanumMyeongjo" w:hAnsi="NanumMyeongjo"/>
-          <w:b/>
-        </w:rPr>
-        <w:t>발 행</w:t>
+          <w:rFonts w:ascii="NanumMyeongjo" w:eastAsia="NanumMyeongjo" w:hAnsi="NanumMyeongjo" w:hint="eastAsia"/>
+          <w:b/>
+        </w:rPr>
+        <w:t>출판</w:t>
+      </w:r>
+      <w:r>
+        <w:rPr>
+          <w:rFonts w:ascii="NanumMyeongjo" w:eastAsia="NanumMyeongjo" w:hAnsi="NanumMyeongjo" w:hint="eastAsia"/>
+          <w:b/>
+        </w:rPr>
+        <w:t>사</w:t>
+      </w:r>
+      <w:r>
+        <w:rPr>
+          <w:rFonts w:ascii="NanumMyeongjo" w:eastAsia="NanumMyeongjo" w:hAnsi="NanumMyeongjo" w:hint="eastAsia"/>
+          <w:b/>
+        </w:rPr>
+        <w:t>등록</w:t>
+      </w:r>
+      <w:r>
+        <w:rPr>
+          <w:rFonts w:ascii="NanumMyeongjo" w:eastAsia="NanumMyeongjo" w:hAnsi="NanumMyeongjo" w:hint="eastAsia"/>
+        </w:rPr>
+        <w:t>｜2</w:t>
+      </w:r>
+      <w:r>
+        <w:rPr>
+          <w:rFonts w:ascii="NanumMyeongjo" w:eastAsia="NanumMyeongjo" w:hAnsi="NanumMyeongjo"/>
+        </w:rPr>
+        <w:t>014.07.15(</w:t>
+      </w:r>
+      <w:r>
+        <w:rPr>
+          <w:rFonts w:ascii="NanumMyeongjo" w:eastAsia="NanumMyeongjo" w:hAnsi="NanumMyeongjo" w:hint="eastAsia"/>
+        </w:rPr>
+        <w:t>제2</w:t>
+      </w:r>
+      <w:r>
+        <w:rPr>
+          <w:rFonts w:ascii="NanumMyeongjo" w:eastAsia="NanumMyeongjo" w:hAnsi="NanumMyeongjo"/>
+        </w:rPr>
+        <w:t>014-16</w:t>
+      </w:r>
+      <w:r>
+        <w:rPr>
+          <w:rFonts w:ascii="NanumMyeongjo" w:eastAsia="NanumMyeongjo" w:hAnsi="NanumMyeongjo" w:hint="eastAsia"/>
+        </w:rPr>
+        <w:t>호)</w:t>
+      </w:r>
+    </w:p>
+    <w:p>
+      <w:pPr>
+        <w:pStyle w:val="a3"/>
+        <w:wordWrap/>
+        <w:spacing w:line="276" w:lineRule="auto"/>
+        <w:rPr>
+          <w:rFonts w:ascii="NanumMyeongjo" w:eastAsia="NanumMyeongjo" w:hAnsi="NanumMyeongjo"/>
+        </w:rPr>
+      </w:pPr>
+      <w:r>
+        <w:rPr>
+          <w:rFonts w:ascii="NanumMyeongjo" w:eastAsia="NanumMyeongjo" w:hAnsi="NanumMyeongjo"/>
+          <w:b/>
+        </w:rPr>
+        <w:t>주 소</w:t>
       </w:r>
       <w:r>
         <w:rPr>
@@ -335,495 +663,234 @@
         <w:rPr>
           <w:rFonts w:ascii="NanumMyeongjo" w:eastAsia="NanumMyeongjo" w:hAnsi="NanumMyeongjo" w:hint="eastAsia"/>
         </w:rPr>
+        <w:t>서울특별시</w:t>
+      </w:r>
+      <w:r>
+        <w:rPr>
+          <w:rFonts w:ascii="NanumMyeongjo" w:eastAsia="NanumMyeongjo" w:hAnsi="NanumMyeongjo"/>
+        </w:rPr>
+        <w:t xml:space="preserve"> 금천구 가산디지털1로 119 SK트윈타워 A동 305호</w:t>
+      </w:r>
+    </w:p>
+    <w:p>
+      <w:pPr>
+        <w:pStyle w:val="a3"/>
+        <w:wordWrap/>
+        <w:spacing w:line="276" w:lineRule="auto"/>
+        <w:rPr>
+          <w:rFonts w:ascii="NanumMyeongjo" w:eastAsia="NanumMyeongjo" w:hAnsi="NanumMyeongjo"/>
+        </w:rPr>
+      </w:pPr>
+      <w:r>
+        <w:rPr>
+          <w:rFonts w:ascii="NanumMyeongjo" w:eastAsia="NanumMyeongjo" w:hAnsi="NanumMyeongjo"/>
+          <w:b/>
+        </w:rPr>
+        <w:t>전 화</w:t>
+      </w:r>
+      <w:r>
+        <w:rPr>
+          <w:rFonts w:ascii="NanumMyeongjo" w:eastAsia="NanumMyeongjo" w:hAnsi="NanumMyeongjo" w:hint="eastAsia"/>
+        </w:rPr>
+        <w:t>｜</w:t>
+      </w:r>
+      <w:r>
+        <w:rPr>
+          <w:rFonts w:ascii="NanumMyeongjo" w:eastAsia="NanumMyeongjo" w:hAnsi="NanumMyeongjo" w:hint="eastAsia"/>
+        </w:rPr>
+        <w:t>1670-8316</w:t>
+      </w:r>
+    </w:p>
+    <w:p>
+      <w:pPr>
+        <w:pStyle w:val="a3"/>
+        <w:wordWrap/>
+        <w:spacing w:line="276" w:lineRule="auto"/>
+        <w:rPr>
+          <w:rFonts w:ascii="NanumMyeongjo" w:eastAsia="NanumMyeongjo" w:hAnsi="NanumMyeongjo"/>
+        </w:rPr>
+      </w:pPr>
+      <w:r>
+        <w:rPr>
+          <w:rFonts w:ascii="NanumMyeongjo" w:eastAsia="NanumMyeongjo" w:hAnsi="NanumMyeongjo" w:hint="eastAsia"/>
+          <w:b/>
+        </w:rPr>
+        <w:t>이메일</w:t>
+      </w:r>
+      <w:r>
+        <w:rPr>
+          <w:rFonts w:ascii="NanumMyeongjo" w:eastAsia="NanumMyeongjo" w:hAnsi="NanumMyeongjo" w:hint="eastAsia"/>
+        </w:rPr>
+        <w:t>｜</w:t>
+      </w:r>
+      <w:r>
+        <w:rPr>
+          <w:rFonts w:ascii="NanumMyeongjo" w:eastAsia="NanumMyeongjo" w:hAnsi="NanumMyeongjo" w:hint="eastAsia"/>
+        </w:rPr>
+        <w:t>info@bookk.co.kr</w:t>
+      </w:r>
+    </w:p>
+    <w:p>
+      <w:pPr>
+        <w:pStyle w:val="a3"/>
+        <w:wordWrap/>
+        <w:spacing w:line="276" w:lineRule="auto"/>
+        <w:rPr>
+          <w:rFonts w:ascii="NanumMyeongjo" w:eastAsia="NanumMyeongjo" w:hAnsi="NanumMyeongjo"/>
+        </w:rPr>
+      </w:pPr>
+    </w:p>
+    <w:p>
+      <w:pPr>
+        <w:pStyle w:val="a3"/>
+        <w:wordWrap/>
+        <w:spacing w:line="276" w:lineRule="auto"/>
+        <w:rPr>
+          <w:rFonts w:ascii="NanumMyeongjo" w:eastAsia="NanumMyeongjo" w:hAnsi="NanumMyeongjo"/>
+        </w:rPr>
+      </w:pPr>
+      <w:r>
+        <w:rPr>
+          <w:rFonts w:ascii="NanumMyeongjo" w:eastAsia="NanumMyeongjo" w:hAnsi="NanumMyeongjo" w:hint="eastAsia"/>
+          <w:b/>
+        </w:rPr>
+        <w:t>ISBN</w:t>
+      </w:r>
+      <w:r>
+        <w:rPr>
+          <w:rFonts w:ascii="NanumMyeongjo" w:eastAsia="NanumMyeongjo" w:hAnsi="NanumMyeongjo" w:hint="eastAsia"/>
+        </w:rPr>
+        <w:t>｜</w:t>
+      </w:r>
+      <w:r>
+        <w:rPr>
+          <w:rFonts w:ascii="NanumMyeongjo" w:eastAsia="NanumMyeongjo" w:hAnsi="NanumMyeongjo"/>
+        </w:rPr>
+        <w:t>979-11-372-</w:t>
+      </w:r>
+      <w:r>
+        <w:rPr>
+          <w:rFonts w:ascii="NanumMyeongjo" w:eastAsia="NanumMyeongjo" w:hAnsi="NanumMyeongjo"/>
+        </w:rPr>
+        <w:t>5719</w:t>
+      </w:r>
+      <w:r>
+        <w:rPr>
+          <w:rFonts w:ascii="NanumMyeongjo" w:eastAsia="NanumMyeongjo" w:hAnsi="NanumMyeongjo"/>
+        </w:rPr>
+        <w:t>-</w:t>
+      </w:r>
+      <w:r>
+        <w:rPr>
+          <w:rFonts w:ascii="NanumMyeongjo" w:eastAsia="NanumMyeongjo" w:hAnsi="NanumMyeongjo"/>
+        </w:rPr>
+        <w:t>1</w:t>
+      </w:r>
+    </w:p>
+    <w:p>
+      <w:pPr>
+        <w:pStyle w:val="a3"/>
+        <w:wordWrap/>
+        <w:spacing w:line="276" w:lineRule="auto"/>
+        <w:rPr>
+          <w:rFonts w:ascii="NanumMyeongjo" w:eastAsia="NanumMyeongjo" w:hAnsi="NanumMyeongjo"/>
+        </w:rPr>
+      </w:pPr>
+    </w:p>
+    <w:p>
+      <w:pPr>
+        <w:pStyle w:val="a3"/>
+        <w:wordWrap/>
+        <w:spacing w:line="276" w:lineRule="auto"/>
+        <w:rPr>
+          <w:rFonts w:ascii="NanumMyeongjo" w:eastAsia="NanumMyeongjo" w:hAnsi="NanumMyeongjo"/>
+          <w:b/>
+          <w:sz w:val="18"/>
+          <w:szCs w:val="18"/>
+        </w:rPr>
+      </w:pPr>
+      <w:r>
+        <w:rPr>
+          <w:rFonts w:ascii="NanumMyeongjo" w:eastAsia="NanumMyeongjo" w:hAnsi="NanumMyeongjo" w:hint="eastAsia"/>
+          <w:b/>
+          <w:bCs/>
+          <w:sz w:val="18"/>
+          <w:szCs w:val="18"/>
+        </w:rPr>
+        <w:t>www.bookk.co.kr</w:t>
+      </w:r>
+    </w:p>
+    <w:p>
+      <w:pPr>
+        <w:pStyle w:val="a3"/>
+        <w:wordWrap/>
+        <w:spacing w:line="276" w:lineRule="auto"/>
+        <w:rPr>
+          <w:rFonts w:ascii="NanumMyeongjo" w:eastAsia="NanumMyeongjo" w:hAnsi="NanumMyeongjo"/>
+          <w:b/>
+          <w:sz w:val="18"/>
+          <w:szCs w:val="18"/>
+        </w:rPr>
+      </w:pPr>
+      <w:r>
+        <w:rPr>
+          <w:rFonts w:ascii="NanumMyeongjo" w:eastAsia="NanumMyeongjo" w:hAnsi="NanumMyeongjo"/>
+          <w:b/>
+          <w:bCs/>
+          <w:sz w:val="18"/>
+          <w:szCs w:val="18"/>
+        </w:rPr>
+        <w:t xml:space="preserve">ⓒ </w:t>
+      </w:r>
+      <w:r>
+        <w:rPr>
+          <w:rFonts w:ascii="NanumMyeongjo" w:eastAsia="NanumMyeongjo" w:hAnsi="NanumMyeongjo" w:hint="eastAsia"/>
+          <w:b/>
+          <w:bCs/>
+          <w:sz w:val="18"/>
+          <w:szCs w:val="18"/>
+        </w:rPr>
+        <w:t>가톨릭대학교</w:t>
+      </w:r>
+      <w:r>
+        <w:rPr>
+          <w:rFonts w:ascii="NanumMyeongjo" w:eastAsia="NanumMyeongjo" w:hAnsi="NanumMyeongjo"/>
+          <w:b/>
+          <w:bCs/>
+          <w:sz w:val="18"/>
+          <w:szCs w:val="18"/>
+        </w:rPr>
+        <w:t xml:space="preserve"> 계량약리학연구소(PIPET)</w:t>
+      </w:r>
+      <w:r>
+        <w:rPr>
+          <w:rFonts w:ascii="NanumMyeongjo" w:eastAsia="NanumMyeongjo" w:hAnsi="NanumMyeongjo"/>
+          <w:b/>
+          <w:bCs/>
+          <w:sz w:val="18"/>
+          <w:szCs w:val="18"/>
+        </w:rPr>
+        <w:t xml:space="preserve"> </w:t>
+      </w:r>
+      <w:r>
+        <w:rPr>
+          <w:rFonts w:ascii="NanumMyeongjo" w:eastAsia="NanumMyeongjo" w:hAnsi="NanumMyeongjo" w:hint="eastAsia"/>
+          <w:b/>
+          <w:bCs/>
+          <w:sz w:val="18"/>
+          <w:szCs w:val="18"/>
+        </w:rPr>
         <w:t>202</w:t>
       </w:r>
       <w:r>
         <w:rPr>
           <w:rFonts w:ascii="NanumMyeongjo" w:eastAsia="NanumMyeongjo" w:hAnsi="NanumMyeongjo"/>
-        </w:rPr>
-        <w:t>1</w:t>
-      </w:r>
-      <w:r>
-        <w:rPr>
-          <w:rFonts w:ascii="NanumMyeongjo" w:eastAsia="NanumMyeongjo" w:hAnsi="NanumMyeongjo"/>
-        </w:rPr>
-        <w:t xml:space="preserve">년 </w:t>
-      </w:r>
-      <w:r>
-        <w:rPr>
-          <w:rFonts w:ascii="NanumMyeongjo" w:eastAsia="NanumMyeongjo" w:hAnsi="NanumMyeongjo"/>
-        </w:rPr>
-        <w:t>9</w:t>
-      </w:r>
-      <w:r>
-        <w:rPr>
-          <w:rFonts w:ascii="NanumMyeongjo" w:eastAsia="NanumMyeongjo" w:hAnsi="NanumMyeongjo"/>
-        </w:rPr>
-        <w:t xml:space="preserve">월 </w:t>
-      </w:r>
-      <w:r>
-        <w:rPr>
-          <w:rFonts w:ascii="NanumMyeongjo" w:eastAsia="NanumMyeongjo" w:hAnsi="NanumMyeongjo"/>
-        </w:rPr>
-        <w:t>23</w:t>
-      </w:r>
-      <w:r>
-        <w:rPr>
-          <w:rFonts w:ascii="NanumMyeongjo" w:eastAsia="NanumMyeongjo" w:hAnsi="NanumMyeongjo"/>
-        </w:rPr>
-        <w:t>일</w:t>
-      </w:r>
-    </w:p>
-    <w:p>
-      <w:pPr>
-        <w:pStyle w:val="a3"/>
-        <w:wordWrap/>
-        <w:spacing w:line="276" w:lineRule="auto"/>
-        <w:rPr>
-          <w:rFonts w:ascii="NanumMyeongjo" w:eastAsia="NanumMyeongjo" w:hAnsi="NanumMyeongjo"/>
-        </w:rPr>
-      </w:pPr>
-      <w:r>
-        <w:rPr>
-          <w:rFonts w:ascii="NanumMyeongjo" w:eastAsia="NanumMyeongjo" w:hAnsi="NanumMyeongjo"/>
-          <w:b/>
-        </w:rPr>
-        <w:t xml:space="preserve">저 </w:t>
-      </w:r>
-      <w:proofErr w:type="spellStart"/>
-      <w:r>
-        <w:rPr>
-          <w:rFonts w:ascii="NanumMyeongjo" w:eastAsia="NanumMyeongjo" w:hAnsi="NanumMyeongjo"/>
-          <w:b/>
-        </w:rPr>
-        <w:t>자</w:t>
-      </w:r>
-      <w:r>
-        <w:rPr>
-          <w:rFonts w:ascii="NanumMyeongjo" w:eastAsia="NanumMyeongjo" w:hAnsi="NanumMyeongjo" w:hint="eastAsia"/>
-        </w:rPr>
-        <w:t>｜</w:t>
-      </w:r>
-      <w:r>
-        <w:rPr>
-          <w:rFonts w:ascii="NanumMyeongjo" w:eastAsia="NanumMyeongjo" w:hAnsi="NanumMyeongjo"/>
-        </w:rPr>
-        <w:t>임동석</w:t>
-      </w:r>
-      <w:proofErr w:type="spellEnd"/>
-      <w:r>
-        <w:rPr>
-          <w:rFonts w:ascii="NanumMyeongjo" w:eastAsia="NanumMyeongjo" w:hAnsi="NanumMyeongjo" w:hint="eastAsia"/>
-        </w:rPr>
-        <w:t>,</w:t>
-      </w:r>
-      <w:r>
-        <w:rPr>
-          <w:rFonts w:ascii="NanumMyeongjo" w:eastAsia="NanumMyeongjo" w:hAnsi="NanumMyeongjo"/>
-        </w:rPr>
-        <w:t xml:space="preserve"> </w:t>
-      </w:r>
-      <w:r>
-        <w:rPr>
-          <w:rFonts w:ascii="NanumMyeongjo" w:eastAsia="NanumMyeongjo" w:hAnsi="NanumMyeongjo" w:hint="eastAsia"/>
-        </w:rPr>
-        <w:t>한승훈,</w:t>
-      </w:r>
-      <w:r>
-        <w:rPr>
-          <w:rFonts w:ascii="NanumMyeongjo" w:eastAsia="NanumMyeongjo" w:hAnsi="NanumMyeongjo"/>
-        </w:rPr>
-        <w:t xml:space="preserve"> </w:t>
-      </w:r>
-      <w:proofErr w:type="spellStart"/>
-      <w:r>
-        <w:rPr>
-          <w:rFonts w:ascii="NanumMyeongjo" w:eastAsia="NanumMyeongjo" w:hAnsi="NanumMyeongjo" w:hint="eastAsia"/>
-        </w:rPr>
-        <w:t>한성필</w:t>
-      </w:r>
-      <w:proofErr w:type="spellEnd"/>
-      <w:r>
-        <w:rPr>
-          <w:rFonts w:ascii="NanumMyeongjo" w:eastAsia="NanumMyeongjo" w:hAnsi="NanumMyeongjo" w:hint="eastAsia"/>
-        </w:rPr>
-        <w:t xml:space="preserve"> </w:t>
-      </w:r>
-    </w:p>
-    <w:p>
-      <w:pPr>
-        <w:pStyle w:val="a3"/>
-        <w:wordWrap/>
-        <w:spacing w:line="276" w:lineRule="auto"/>
-        <w:rPr>
-          <w:rFonts w:ascii="NanumMyeongjo" w:eastAsia="NanumMyeongjo" w:hAnsi="NanumMyeongjo"/>
-        </w:rPr>
-      </w:pPr>
-      <w:r>
-        <w:rPr>
-          <w:rFonts w:ascii="NanumMyeongjo" w:eastAsia="NanumMyeongjo" w:hAnsi="NanumMyeongjo"/>
-          <w:b/>
-        </w:rPr>
-        <w:t>펴낸</w:t>
-      </w:r>
-      <w:r>
-        <w:rPr>
-          <w:rFonts w:ascii="NanumMyeongjo" w:eastAsia="NanumMyeongjo" w:hAnsi="NanumMyeongjo" w:hint="eastAsia"/>
-          <w:b/>
-        </w:rPr>
-        <w:t>이</w:t>
-      </w:r>
-      <w:r>
-        <w:rPr>
-          <w:rFonts w:ascii="NanumMyeongjo" w:eastAsia="NanumMyeongjo" w:hAnsi="NanumMyeongjo" w:hint="eastAsia"/>
-        </w:rPr>
-        <w:t>｜한건희</w:t>
-      </w:r>
-    </w:p>
-    <w:p>
-      <w:pPr>
-        <w:pStyle w:val="a3"/>
-        <w:wordWrap/>
-        <w:spacing w:line="276" w:lineRule="auto"/>
-        <w:rPr>
-          <w:rFonts w:ascii="NanumMyeongjo" w:eastAsia="NanumMyeongjo" w:hAnsi="NanumMyeongjo"/>
-        </w:rPr>
-      </w:pPr>
-      <w:r>
-        <w:rPr>
-          <w:rFonts w:ascii="NanumMyeongjo" w:eastAsia="NanumMyeongjo" w:hAnsi="NanumMyeongjo"/>
-          <w:b/>
-        </w:rPr>
-        <w:t>펴낸곳</w:t>
-      </w:r>
-      <w:r>
-        <w:rPr>
-          <w:rFonts w:ascii="NanumMyeongjo" w:eastAsia="NanumMyeongjo" w:hAnsi="NanumMyeongjo" w:hint="eastAsia"/>
-        </w:rPr>
-        <w:t>｜</w:t>
-      </w:r>
-      <w:r>
-        <w:rPr>
-          <w:rFonts w:ascii="NanumMyeongjo" w:eastAsia="NanumMyeongjo" w:hAnsi="NanumMyeongjo"/>
-        </w:rPr>
-        <w:t>주식회사 부크크</w:t>
-      </w:r>
-    </w:p>
-    <w:p>
-      <w:pPr>
-        <w:pStyle w:val="a3"/>
-        <w:wordWrap/>
-        <w:spacing w:line="276" w:lineRule="auto"/>
-        <w:rPr>
-          <w:rFonts w:ascii="NanumMyeongjo" w:eastAsia="NanumMyeongjo" w:hAnsi="NanumMyeongjo"/>
-        </w:rPr>
-      </w:pPr>
-      <w:r>
-        <w:rPr>
-          <w:rFonts w:ascii="NanumMyeongjo" w:eastAsia="NanumMyeongjo" w:hAnsi="NanumMyeongjo" w:hint="eastAsia"/>
-          <w:b/>
-        </w:rPr>
-        <w:t>출판</w:t>
-      </w:r>
-      <w:r>
-        <w:rPr>
-          <w:rFonts w:ascii="NanumMyeongjo" w:eastAsia="NanumMyeongjo" w:hAnsi="NanumMyeongjo" w:hint="eastAsia"/>
-          <w:b/>
-        </w:rPr>
-        <w:t>사</w:t>
-      </w:r>
-      <w:r>
-        <w:rPr>
-          <w:rFonts w:ascii="NanumMyeongjo" w:eastAsia="NanumMyeongjo" w:hAnsi="NanumMyeongjo" w:hint="eastAsia"/>
-          <w:b/>
-        </w:rPr>
-        <w:t>등록</w:t>
-      </w:r>
-      <w:r>
-        <w:rPr>
-          <w:rFonts w:ascii="NanumMyeongjo" w:eastAsia="NanumMyeongjo" w:hAnsi="NanumMyeongjo" w:hint="eastAsia"/>
-        </w:rPr>
-        <w:t>｜2</w:t>
-      </w:r>
-      <w:r>
-        <w:rPr>
-          <w:rFonts w:ascii="NanumMyeongjo" w:eastAsia="NanumMyeongjo" w:hAnsi="NanumMyeongjo"/>
-        </w:rPr>
-        <w:t>014.07.15(</w:t>
-      </w:r>
-      <w:r>
-        <w:rPr>
-          <w:rFonts w:ascii="NanumMyeongjo" w:eastAsia="NanumMyeongjo" w:hAnsi="NanumMyeongjo" w:hint="eastAsia"/>
-        </w:rPr>
-        <w:t>제2</w:t>
-      </w:r>
-      <w:r>
-        <w:rPr>
-          <w:rFonts w:ascii="NanumMyeongjo" w:eastAsia="NanumMyeongjo" w:hAnsi="NanumMyeongjo"/>
-        </w:rPr>
-        <w:t>014-16</w:t>
-      </w:r>
-      <w:r>
-        <w:rPr>
-          <w:rFonts w:ascii="NanumMyeongjo" w:eastAsia="NanumMyeongjo" w:hAnsi="NanumMyeongjo" w:hint="eastAsia"/>
-        </w:rPr>
-        <w:t>호)</w:t>
-      </w:r>
-    </w:p>
-    <w:p>
-      <w:pPr>
-        <w:pStyle w:val="a3"/>
-        <w:wordWrap/>
-        <w:spacing w:line="276" w:lineRule="auto"/>
-        <w:rPr>
-          <w:rFonts w:ascii="NanumMyeongjo" w:eastAsia="NanumMyeongjo" w:hAnsi="NanumMyeongjo"/>
-        </w:rPr>
-      </w:pPr>
-      <w:r>
-        <w:rPr>
-          <w:rFonts w:ascii="NanumMyeongjo" w:eastAsia="NanumMyeongjo" w:hAnsi="NanumMyeongjo"/>
-          <w:b/>
-        </w:rPr>
-        <w:t>주 소</w:t>
-      </w:r>
-      <w:r>
-        <w:rPr>
-          <w:rFonts w:ascii="NanumMyeongjo" w:eastAsia="NanumMyeongjo" w:hAnsi="NanumMyeongjo" w:hint="eastAsia"/>
-        </w:rPr>
-        <w:t>｜</w:t>
-      </w:r>
-      <w:r>
-        <w:rPr>
-          <w:rFonts w:ascii="NanumMyeongjo" w:eastAsia="NanumMyeongjo" w:hAnsi="NanumMyeongjo" w:hint="eastAsia"/>
-        </w:rPr>
-        <w:t>서울특별시</w:t>
-      </w:r>
-      <w:r>
-        <w:rPr>
-          <w:rFonts w:ascii="NanumMyeongjo" w:eastAsia="NanumMyeongjo" w:hAnsi="NanumMyeongjo"/>
-        </w:rPr>
-        <w:t xml:space="preserve"> 금천구 가산디지털1로 119 SK트윈타워 A동 305호</w:t>
-      </w:r>
-    </w:p>
-    <w:p>
-      <w:pPr>
-        <w:pStyle w:val="a3"/>
-        <w:wordWrap/>
-        <w:spacing w:line="276" w:lineRule="auto"/>
-        <w:rPr>
-          <w:rFonts w:ascii="NanumMyeongjo" w:eastAsia="NanumMyeongjo" w:hAnsi="NanumMyeongjo"/>
-        </w:rPr>
-      </w:pPr>
-      <w:r>
-        <w:rPr>
-          <w:rFonts w:ascii="NanumMyeongjo" w:eastAsia="NanumMyeongjo" w:hAnsi="NanumMyeongjo"/>
-          <w:b/>
-        </w:rPr>
-        <w:t>전 화</w:t>
-      </w:r>
-      <w:r>
-        <w:rPr>
-          <w:rFonts w:ascii="NanumMyeongjo" w:eastAsia="NanumMyeongjo" w:hAnsi="NanumMyeongjo" w:hint="eastAsia"/>
-        </w:rPr>
-        <w:t>｜</w:t>
-      </w:r>
-      <w:r>
-        <w:rPr>
-          <w:rFonts w:ascii="NanumMyeongjo" w:eastAsia="NanumMyeongjo" w:hAnsi="NanumMyeongjo" w:hint="eastAsia"/>
-        </w:rPr>
-        <w:t>1670-8316</w:t>
-      </w:r>
-    </w:p>
-    <w:p>
-      <w:pPr>
-        <w:pStyle w:val="a3"/>
-        <w:wordWrap/>
-        <w:spacing w:line="276" w:lineRule="auto"/>
-        <w:rPr>
-          <w:rFonts w:ascii="NanumMyeongjo" w:eastAsia="NanumMyeongjo" w:hAnsi="NanumMyeongjo"/>
-        </w:rPr>
-      </w:pPr>
-      <w:r>
-        <w:rPr>
-          <w:rFonts w:ascii="NanumMyeongjo" w:eastAsia="NanumMyeongjo" w:hAnsi="NanumMyeongjo" w:hint="eastAsia"/>
-          <w:b/>
-        </w:rPr>
-        <w:t>이메일</w:t>
-      </w:r>
-      <w:r>
-        <w:rPr>
-          <w:rFonts w:ascii="NanumMyeongjo" w:eastAsia="NanumMyeongjo" w:hAnsi="NanumMyeongjo" w:hint="eastAsia"/>
-        </w:rPr>
-        <w:t>｜</w:t>
-      </w:r>
-      <w:r>
-        <w:rPr>
-          <w:rFonts w:ascii="NanumMyeongjo" w:eastAsia="NanumMyeongjo" w:hAnsi="NanumMyeongjo" w:hint="eastAsia"/>
-        </w:rPr>
-        <w:t>info@bookk.co.kr</w:t>
-      </w:r>
-    </w:p>
-    <w:p>
-      <w:pPr>
-        <w:pStyle w:val="a3"/>
-        <w:wordWrap/>
-        <w:spacing w:line="276" w:lineRule="auto"/>
-        <w:rPr>
-          <w:rFonts w:ascii="NanumMyeongjo" w:eastAsia="NanumMyeongjo" w:hAnsi="NanumMyeongjo"/>
-        </w:rPr>
-      </w:pPr>
-    </w:p>
-    <w:p>
-      <w:pPr>
-        <w:pStyle w:val="a3"/>
-        <w:wordWrap/>
-        <w:spacing w:line="276" w:lineRule="auto"/>
-        <w:rPr>
-          <w:rFonts w:ascii="NanumMyeongjo" w:eastAsia="NanumMyeongjo" w:hAnsi="NanumMyeongjo"/>
-        </w:rPr>
-      </w:pPr>
-      <w:r>
-        <w:rPr>
-          <w:rFonts w:ascii="NanumMyeongjo" w:eastAsia="NanumMyeongjo" w:hAnsi="NanumMyeongjo" w:hint="eastAsia"/>
-          <w:b/>
-        </w:rPr>
-        <w:t>ISBN</w:t>
-      </w:r>
-      <w:r>
-        <w:rPr>
-          <w:rFonts w:ascii="NanumMyeongjo" w:eastAsia="NanumMyeongjo" w:hAnsi="NanumMyeongjo" w:hint="eastAsia"/>
-        </w:rPr>
-        <w:t>｜</w:t>
-      </w:r>
-      <w:r>
-        <w:rPr>
-          <w:rFonts w:ascii="NanumMyeongjo" w:eastAsia="NanumMyeongjo" w:hAnsi="NanumMyeongjo"/>
-        </w:rPr>
-        <w:t>979-11-372-</w:t>
-      </w:r>
-      <w:r>
-        <w:rPr>
-          <w:rFonts w:ascii="NanumMyeongjo" w:eastAsia="NanumMyeongjo" w:hAnsi="NanumMyeongjo"/>
-        </w:rPr>
-        <w:t>5719</w:t>
-      </w:r>
-      <w:r>
-        <w:rPr>
-          <w:rFonts w:ascii="NanumMyeongjo" w:eastAsia="NanumMyeongjo" w:hAnsi="NanumMyeongjo"/>
-        </w:rPr>
-        <w:t>-</w:t>
-      </w:r>
-      <w:r>
-        <w:rPr>
-          <w:rFonts w:ascii="NanumMyeongjo" w:eastAsia="NanumMyeongjo" w:hAnsi="NanumMyeongjo"/>
-        </w:rPr>
-        <w:t>1</w:t>
-      </w:r>
-    </w:p>
-    <w:p>
-      <w:pPr>
-        <w:pStyle w:val="a3"/>
-        <w:wordWrap/>
-        <w:spacing w:line="276" w:lineRule="auto"/>
-        <w:rPr>
-          <w:rFonts w:ascii="NanumMyeongjo" w:eastAsia="NanumMyeongjo" w:hAnsi="NanumMyeongjo"/>
-        </w:rPr>
-      </w:pPr>
-    </w:p>
-    <w:p>
-      <w:pPr>
-        <w:pStyle w:val="a3"/>
-        <w:wordWrap/>
-        <w:spacing w:line="276" w:lineRule="auto"/>
-        <w:rPr>
-          <w:rFonts w:ascii="NanumMyeongjo" w:eastAsia="NanumMyeongjo" w:hAnsi="NanumMyeongjo"/>
-          <w:b/>
-          <w:sz w:val="18"/>
-          <w:szCs w:val="18"/>
-        </w:rPr>
-      </w:pPr>
-      <w:r>
-        <w:rPr>
-          <w:rFonts w:ascii="NanumMyeongjo" w:eastAsia="NanumMyeongjo" w:hAnsi="NanumMyeongjo" w:hint="eastAsia"/>
           <w:b/>
           <w:bCs/>
           <w:sz w:val="18"/>
           <w:szCs w:val="18"/>
         </w:rPr>
-        <w:t>www.bookk.co.kr</w:t>
-      </w:r>
-    </w:p>
-    <w:p>
-      <w:pPr>
-        <w:pStyle w:val="a3"/>
-        <w:wordWrap/>
-        <w:spacing w:line="276" w:lineRule="auto"/>
-        <w:rPr>
-          <w:rFonts w:ascii="NanumMyeongjo" w:eastAsia="NanumMyeongjo" w:hAnsi="NanumMyeongjo"/>
-          <w:b/>
-          <w:sz w:val="18"/>
-          <w:szCs w:val="18"/>
-        </w:rPr>
-      </w:pPr>
-      <w:r>
-        <w:rPr>
-          <w:rFonts w:ascii="NanumMyeongjo" w:eastAsia="NanumMyeongjo" w:hAnsi="NanumMyeongjo"/>
-          <w:b/>
-          <w:bCs/>
-          <w:sz w:val="18"/>
-          <w:szCs w:val="18"/>
-        </w:rPr>
-        <w:t xml:space="preserve">ⓒ </w:t>
-      </w:r>
-      <w:r>
-        <w:rPr>
-          <w:rFonts w:ascii="NanumMyeongjo" w:eastAsia="NanumMyeongjo" w:hAnsi="NanumMyeongjo" w:hint="eastAsia"/>
-          <w:b/>
-          <w:bCs/>
-          <w:sz w:val="18"/>
-          <w:szCs w:val="18"/>
-        </w:rPr>
-        <w:t>가톨릭대학교</w:t>
-      </w:r>
-      <w:r>
-        <w:rPr>
-          <w:rFonts w:ascii="NanumMyeongjo" w:eastAsia="NanumMyeongjo" w:hAnsi="NanumMyeongjo"/>
-          <w:b/>
-          <w:bCs/>
-          <w:sz w:val="18"/>
-          <w:szCs w:val="18"/>
-        </w:rPr>
-        <w:t xml:space="preserve"> 계량약리학연구소(PIPET)</w:t>
-      </w:r>
-      <w:r>
-        <w:rPr>
-          <w:rFonts w:ascii="NanumMyeongjo" w:eastAsia="NanumMyeongjo" w:hAnsi="NanumMyeongjo"/>
-          <w:b/>
-          <w:bCs/>
-          <w:sz w:val="18"/>
-          <w:szCs w:val="18"/>
-        </w:rPr>
-        <w:t xml:space="preserve"> </w:t>
-      </w:r>
-      <w:r>
-        <w:rPr>
-          <w:rFonts w:ascii="NanumMyeongjo" w:eastAsia="NanumMyeongjo" w:hAnsi="NanumMyeongjo" w:hint="eastAsia"/>
-          <w:b/>
-          <w:bCs/>
-          <w:sz w:val="18"/>
-          <w:szCs w:val="18"/>
-        </w:rPr>
-        <w:t>202</w:t>
-      </w:r>
-      <w:r>
-        <w:rPr>
-          <w:rFonts w:ascii="NanumMyeongjo" w:eastAsia="NanumMyeongjo" w:hAnsi="NanumMyeongjo"/>
-          <w:b/>
-          <w:bCs/>
-          <w:sz w:val="18"/>
-          <w:szCs w:val="18"/>
-        </w:rPr>
-        <w:t>1</w:t>
+        <w:t>3</w:t>
       </w:r>
     </w:p>
     <w:p>
@@ -866,7 +933,7 @@
 </file>
 
 <file path=word/endnotes.xml><?xml version="1.0" encoding="utf-8"?>
-<w:endnotes xmlns:wpc="http://schemas.microsoft.com/office/word/2010/wordprocessingCanvas" xmlns:cx="http://schemas.microsoft.com/office/drawing/2014/chartex" xmlns:cx1="http://schemas.microsoft.com/office/drawing/2015/9/8/chartex" xmlns:cx2="http://schemas.microsoft.com/office/drawing/2015/10/21/chartex" xmlns:cx3="http://schemas.microsoft.com/office/drawing/2016/5/9/chartex" xmlns:cx4="http://schemas.microsoft.com/office/drawing/2016/5/10/chartex" xmlns:cx5="http://schemas.microsoft.com/office/drawing/2016/5/11/chartex" xmlns:cx6="http://schemas.microsoft.com/office/drawing/2016/5/12/chartex" xmlns:cx7="http://schemas.microsoft.com/office/drawing/2016/5/13/chartex" xmlns:cx8="http://schemas.microsoft.com/office/drawing/2016/5/14/chartex" xmlns:mc="http://schemas.openxmlformats.org/markup-compatibility/2006" xmlns:aink="http://schemas.microsoft.com/office/drawing/2016/ink" xmlns:am3d="http://schemas.microsoft.com/office/drawing/2017/model3d" xmlns:o="urn:schemas-microsoft-com:office:office" xmlns:r="http://schemas.openxmlformats.org/officeDocument/2006/relationships" xmlns:m="http://schemas.openxmlformats.org/officeDocument/2006/math" xmlns:v="urn:schemas-microsoft-com:vml" xmlns:wp14="http://schemas.microsoft.com/office/word/2010/wordprocessingDrawing" xmlns:wp="http://schemas.openxmlformats.org/drawingml/2006/wordprocessingDrawing" xmlns:w10="urn:schemas-microsoft-com:office:word" xmlns:w="http://schemas.openxmlformats.org/wordprocessingml/2006/main" xmlns:w14="http://schemas.microsoft.com/office/word/2010/wordml" xmlns:w15="http://schemas.microsoft.com/office/word/2012/wordml" xmlns:w16cex="http://schemas.microsoft.com/office/word/2018/wordml/cex" xmlns:w16cid="http://schemas.microsoft.com/office/word/2016/wordml/cid" xmlns:w16="http://schemas.microsoft.com/office/word/2018/wordml" xmlns:w16sdtdh="http://schemas.microsoft.com/office/word/2020/wordml/sdtdatahash" xmlns:w16se="http://schemas.microsoft.com/office/word/2015/wordml/symex" xmlns:wpg="http://schemas.microsoft.com/office/word/2010/wordprocessingGroup" xmlns:wpi="http://schemas.microsoft.com/office/word/2010/wordprocessingInk" xmlns:wne="http://schemas.microsoft.com/office/word/2006/wordml" xmlns:wps="http://schemas.microsoft.com/office/word/2010/wordprocessingShape" mc:Ignorable="w14 w15 w16se w16cid w16 w16cex w16sdtdh wp14">
+<w:endnotes xmlns:wpc="http://schemas.microsoft.com/office/word/2010/wordprocessingCanvas" xmlns:cx="http://schemas.microsoft.com/office/drawing/2014/chartex" xmlns:cx1="http://schemas.microsoft.com/office/drawing/2015/9/8/chartex" xmlns:cx2="http://schemas.microsoft.com/office/drawing/2015/10/21/chartex" xmlns:cx3="http://schemas.microsoft.com/office/drawing/2016/5/9/chartex" xmlns:cx4="http://schemas.microsoft.com/office/drawing/2016/5/10/chartex" xmlns:cx5="http://schemas.microsoft.com/office/drawing/2016/5/11/chartex" xmlns:cx6="http://schemas.microsoft.com/office/drawing/2016/5/12/chartex" xmlns:cx7="http://schemas.microsoft.com/office/drawing/2016/5/13/chartex" xmlns:cx8="http://schemas.microsoft.com/office/drawing/2016/5/14/chartex" xmlns:mc="http://schemas.openxmlformats.org/markup-compatibility/2006" xmlns:aink="http://schemas.microsoft.com/office/drawing/2016/ink" xmlns:am3d="http://schemas.microsoft.com/office/drawing/2017/model3d" xmlns:o="urn:schemas-microsoft-com:office:office" xmlns:oel="http://schemas.microsoft.com/office/2019/extlst" xmlns:r="http://schemas.openxmlformats.org/officeDocument/2006/relationships" xmlns:m="http://schemas.openxmlformats.org/officeDocument/2006/math" xmlns:v="urn:schemas-microsoft-com:vml" xmlns:wp14="http://schemas.microsoft.com/office/word/2010/wordprocessingDrawing" xmlns:wp="http://schemas.openxmlformats.org/drawingml/2006/wordprocessingDrawing" xmlns:w10="urn:schemas-microsoft-com:office:word" xmlns:w="http://schemas.openxmlformats.org/wordprocessingml/2006/main" xmlns:w14="http://schemas.microsoft.com/office/word/2010/wordml" xmlns:w15="http://schemas.microsoft.com/office/word/2012/wordml" xmlns:w16cex="http://schemas.microsoft.com/office/word/2018/wordml/cex" xmlns:w16cid="http://schemas.microsoft.com/office/word/2016/wordml/cid" xmlns:w16="http://schemas.microsoft.com/office/word/2018/wordml" xmlns:w16sdtdh="http://schemas.microsoft.com/office/word/2020/wordml/sdtdatahash" xmlns:w16se="http://schemas.microsoft.com/office/word/2015/wordml/symex" xmlns:wpg="http://schemas.microsoft.com/office/word/2010/wordprocessingGroup" xmlns:wpi="http://schemas.microsoft.com/office/word/2010/wordprocessingInk" xmlns:wne="http://schemas.microsoft.com/office/word/2006/wordml" xmlns:wps="http://schemas.microsoft.com/office/word/2010/wordprocessingShape" mc:Ignorable="w14 w15 w16se w16cid w16 w16cex w16sdtdh wp14">
   <w:endnote w:type="separator" w:id="-1">
     <w:p>
       <w:pPr>
@@ -891,7 +958,7 @@
 </file>
 
 <file path=word/footnotes.xml><?xml version="1.0" encoding="utf-8"?>
-<w:footnotes xmlns:wpc="http://schemas.microsoft.com/office/word/2010/wordprocessingCanvas" xmlns:cx="http://schemas.microsoft.com/office/drawing/2014/chartex" xmlns:cx1="http://schemas.microsoft.com/office/drawing/2015/9/8/chartex" xmlns:cx2="http://schemas.microsoft.com/office/drawing/2015/10/21/chartex" xmlns:cx3="http://schemas.microsoft.com/office/drawing/2016/5/9/chartex" xmlns:cx4="http://schemas.microsoft.com/office/drawing/2016/5/10/chartex" xmlns:cx5="http://schemas.microsoft.com/office/drawing/2016/5/11/chartex" xmlns:cx6="http://schemas.microsoft.com/office/drawing/2016/5/12/chartex" xmlns:cx7="http://schemas.microsoft.com/office/drawing/2016/5/13/chartex" xmlns:cx8="http://schemas.microsoft.com/office/drawing/2016/5/14/chartex" xmlns:mc="http://schemas.openxmlformats.org/markup-compatibility/2006" xmlns:aink="http://schemas.microsoft.com/office/drawing/2016/ink" xmlns:am3d="http://schemas.microsoft.com/office/drawing/2017/model3d" xmlns:o="urn:schemas-microsoft-com:office:office" xmlns:r="http://schemas.openxmlformats.org/officeDocument/2006/relationships" xmlns:m="http://schemas.openxmlformats.org/officeDocument/2006/math" xmlns:v="urn:schemas-microsoft-com:vml" xmlns:wp14="http://schemas.microsoft.com/office/word/2010/wordprocessingDrawing" xmlns:wp="http://schemas.openxmlformats.org/drawingml/2006/wordprocessingDrawing" xmlns:w10="urn:schemas-microsoft-com:office:word" xmlns:w="http://schemas.openxmlformats.org/wordprocessingml/2006/main" xmlns:w14="http://schemas.microsoft.com/office/word/2010/wordml" xmlns:w15="http://schemas.microsoft.com/office/word/2012/wordml" xmlns:w16cex="http://schemas.microsoft.com/office/word/2018/wordml/cex" xmlns:w16cid="http://schemas.microsoft.com/office/word/2016/wordml/cid" xmlns:w16="http://schemas.microsoft.com/office/word/2018/wordml" xmlns:w16sdtdh="http://schemas.microsoft.com/office/word/2020/wordml/sdtdatahash" xmlns:w16se="http://schemas.microsoft.com/office/word/2015/wordml/symex" xmlns:wpg="http://schemas.microsoft.com/office/word/2010/wordprocessingGroup" xmlns:wpi="http://schemas.microsoft.com/office/word/2010/wordprocessingInk" xmlns:wne="http://schemas.microsoft.com/office/word/2006/wordml" xmlns:wps="http://schemas.microsoft.com/office/word/2010/wordprocessingShape" mc:Ignorable="w14 w15 w16se w16cid w16 w16cex w16sdtdh wp14">
+<w:footnotes xmlns:wpc="http://schemas.microsoft.com/office/word/2010/wordprocessingCanvas" xmlns:cx="http://schemas.microsoft.com/office/drawing/2014/chartex" xmlns:cx1="http://schemas.microsoft.com/office/drawing/2015/9/8/chartex" xmlns:cx2="http://schemas.microsoft.com/office/drawing/2015/10/21/chartex" xmlns:cx3="http://schemas.microsoft.com/office/drawing/2016/5/9/chartex" xmlns:cx4="http://schemas.microsoft.com/office/drawing/2016/5/10/chartex" xmlns:cx5="http://schemas.microsoft.com/office/drawing/2016/5/11/chartex" xmlns:cx6="http://schemas.microsoft.com/office/drawing/2016/5/12/chartex" xmlns:cx7="http://schemas.microsoft.com/office/drawing/2016/5/13/chartex" xmlns:cx8="http://schemas.microsoft.com/office/drawing/2016/5/14/chartex" xmlns:mc="http://schemas.openxmlformats.org/markup-compatibility/2006" xmlns:aink="http://schemas.microsoft.com/office/drawing/2016/ink" xmlns:am3d="http://schemas.microsoft.com/office/drawing/2017/model3d" xmlns:o="urn:schemas-microsoft-com:office:office" xmlns:oel="http://schemas.microsoft.com/office/2019/extlst" xmlns:r="http://schemas.openxmlformats.org/officeDocument/2006/relationships" xmlns:m="http://schemas.openxmlformats.org/officeDocument/2006/math" xmlns:v="urn:schemas-microsoft-com:vml" xmlns:wp14="http://schemas.microsoft.com/office/word/2010/wordprocessingDrawing" xmlns:wp="http://schemas.openxmlformats.org/drawingml/2006/wordprocessingDrawing" xmlns:w10="urn:schemas-microsoft-com:office:word" xmlns:w="http://schemas.openxmlformats.org/wordprocessingml/2006/main" xmlns:w14="http://schemas.microsoft.com/office/word/2010/wordml" xmlns:w15="http://schemas.microsoft.com/office/word/2012/wordml" xmlns:w16cex="http://schemas.microsoft.com/office/word/2018/wordml/cex" xmlns:w16cid="http://schemas.microsoft.com/office/word/2016/wordml/cid" xmlns:w16="http://schemas.microsoft.com/office/word/2018/wordml" xmlns:w16sdtdh="http://schemas.microsoft.com/office/word/2020/wordml/sdtdatahash" xmlns:w16se="http://schemas.microsoft.com/office/word/2015/wordml/symex" xmlns:wpg="http://schemas.microsoft.com/office/word/2010/wordprocessingGroup" xmlns:wpi="http://schemas.microsoft.com/office/word/2010/wordprocessingInk" xmlns:wne="http://schemas.microsoft.com/office/word/2006/wordml" xmlns:wps="http://schemas.microsoft.com/office/word/2010/wordprocessingShape" mc:Ignorable="w14 w15 w16se w16cid w16 w16cex w16sdtdh wp14">
   <w:footnote w:type="separator" w:id="-1">
     <w:p>
       <w:pPr>
